--- a/INTRODUCTION TO CSS.docx
+++ b/INTRODUCTION TO CSS.docx
@@ -183,7 +183,13 @@
     <w:p/>
     <w:p>
       <w:r>
-        <w:t>JAVACSRIPT:</w:t>
+        <w:t>JAVA</w:t>
+      </w:r>
+      <w:r>
+        <w:t>SC</w:t>
+      </w:r>
+      <w:r>
+        <w:t>RIPT:</w:t>
       </w:r>
     </w:p>
     <w:p>
@@ -207,8 +213,33 @@
         </w:numPr>
       </w:pPr>
       <w:r>
-        <w:t>basic js</w:t>
-      </w:r>
+        <w:t xml:space="preserve">basic </w:t>
+      </w:r>
+      <w:proofErr w:type="spellStart"/>
+      <w:r>
+        <w:t>js</w:t>
+      </w:r>
+      <w:proofErr w:type="spellEnd"/>
+    </w:p>
+    <w:p/>
+    <w:p>
+      <w:r>
+        <w:t>JAVASCRIPT:</w:t>
+      </w:r>
+    </w:p>
+    <w:p>
+      <w:pPr>
+        <w:pStyle w:val="ListParagraph"/>
+        <w:numPr>
+          <w:ilvl w:val="0"/>
+          <w:numId w:val="2"/>
+        </w:numPr>
+      </w:pPr>
+      <w:proofErr w:type="spellStart"/>
+      <w:r>
+        <w:t>darkmode</w:t>
+      </w:r>
+      <w:proofErr w:type="spellEnd"/>
     </w:p>
     <w:sectPr>
       <w:pgSz w:w="11906" w:h="16838"/>
